--- a/Veiledninger/05_Tips og triks i Everviz.docx
+++ b/Veiledninger/05_Tips og triks i Everviz.docx
@@ -4,15 +4,7 @@
   <w:body>
     <w:p>
       <w:r>
-        <w:t>Figurene bør (inntil themes/maler er på plass i hvert enkelt subteam) opprettes under «All subteams», og så flyttes til rett subteam (</w:t>
-      </w:r>
-      <w:proofErr w:type="gramStart"/>
-      <w:r>
-        <w:t>f. eks.</w:t>
-      </w:r>
-      <w:proofErr w:type="gramEnd"/>
-      <w:r>
-        <w:t xml:space="preserve"> «01_Befolkning»).</w:t>
+        <w:t>Figurene bør (inntil themes/maler er på plass i hvert enkelt subteam) opprettes under «All subteams», og så flyttes til rett subteam (f. eks. «01_Befolkning»).</w:t>
       </w:r>
     </w:p>
     <w:p>
@@ -169,27 +161,7 @@
           <w:szCs w:val="21"/>
           <w:lang w:eastAsia="nb-NO"/>
         </w:rPr>
-        <w:t xml:space="preserve">". Jeg har laget en liten eksempelkode for dette, hvor man må endre følgende: Den delen av overskriften som skal være konstant (etter RETURN), aktuell tabell og kolonne (med </w:t>
-      </w:r>
-      <w:proofErr w:type="gramStart"/>
-      <w:r>
-        <w:rPr>
-          <w:rFonts w:ascii="Segoe UI" w:eastAsia="Times New Roman" w:hAnsi="Segoe UI" w:cs="Segoe UI"/>
-          <w:sz w:val="21"/>
-          <w:szCs w:val="21"/>
-          <w:lang w:eastAsia="nb-NO"/>
-        </w:rPr>
-        <w:t>f. eks.</w:t>
-      </w:r>
-      <w:proofErr w:type="gramEnd"/>
-      <w:r>
-        <w:rPr>
-          <w:rFonts w:ascii="Segoe UI" w:eastAsia="Times New Roman" w:hAnsi="Segoe UI" w:cs="Segoe UI"/>
-          <w:sz w:val="21"/>
-          <w:szCs w:val="21"/>
-          <w:lang w:eastAsia="nb-NO"/>
-        </w:rPr>
-        <w:t xml:space="preserve"> kommunetabell[kommunenavn]), og det som skal stå som variabel tekst (f. eks. "valgte kommuner").</w:t>
+        <w:t>". Jeg har laget en liten eksempelkode for dette, hvor man må endre følgende: Den delen av overskriften som skal være konstant (etter RETURN), aktuell tabell og kolonne (med f. eks. kommunetabell[kommunenavn]), og det som skal stå som variabel tekst (f. eks. "valgte kommuner").</w:t>
       </w:r>
     </w:p>
     <w:p>
@@ -240,27 +212,7 @@
           <w:szCs w:val="21"/>
           <w:lang w:eastAsia="nb-NO"/>
         </w:rPr>
-        <w:t>VAR Kolonne_med_variabel = VALUES(</w:t>
-      </w:r>
-      <w:proofErr w:type="gramStart"/>
-      <w:r>
-        <w:rPr>
-          <w:rFonts w:ascii="Segoe UI" w:eastAsia="Times New Roman" w:hAnsi="Segoe UI" w:cs="Segoe UI"/>
-          <w:sz w:val="21"/>
-          <w:szCs w:val="21"/>
-          <w:lang w:eastAsia="nb-NO"/>
-        </w:rPr>
-        <w:t>Tabell[</w:t>
-      </w:r>
-      <w:proofErr w:type="gramEnd"/>
-      <w:r>
-        <w:rPr>
-          <w:rFonts w:ascii="Segoe UI" w:eastAsia="Times New Roman" w:hAnsi="Segoe UI" w:cs="Segoe UI"/>
-          <w:sz w:val="21"/>
-          <w:szCs w:val="21"/>
-          <w:lang w:eastAsia="nb-NO"/>
-        </w:rPr>
-        <w:t>Kolonne])</w:t>
+        <w:t>VAR Kolonne_med_variabel = VALUES(Tabell[Kolonne])</w:t>
       </w:r>
     </w:p>
     <w:p>
@@ -293,7 +245,6 @@
           <w:lang w:eastAsia="nb-NO"/>
         </w:rPr>
       </w:pPr>
-      <w:proofErr w:type="gramStart"/>
       <w:r>
         <w:rPr>
           <w:rFonts w:ascii="Segoe UI" w:eastAsia="Times New Roman" w:hAnsi="Segoe UI" w:cs="Segoe UI"/>
@@ -303,149 +254,86 @@
         </w:rPr>
         <w:t>IF(</w:t>
       </w:r>
-      <w:proofErr w:type="gramEnd"/>
-    </w:p>
-    <w:p>
-      <w:pPr>
-        <w:spacing w:after="0" w:line="240" w:lineRule="auto"/>
-        <w:rPr>
-          <w:rFonts w:ascii="Segoe UI" w:eastAsia="Times New Roman" w:hAnsi="Segoe UI" w:cs="Segoe UI"/>
-          <w:sz w:val="21"/>
-          <w:szCs w:val="21"/>
-          <w:lang w:eastAsia="nb-NO"/>
-        </w:rPr>
-      </w:pPr>
-      <w:r>
-        <w:rPr>
-          <w:rFonts w:ascii="Segoe UI" w:eastAsia="Times New Roman" w:hAnsi="Segoe UI" w:cs="Segoe UI"/>
-          <w:sz w:val="21"/>
-          <w:szCs w:val="21"/>
-          <w:lang w:eastAsia="nb-NO"/>
-        </w:rPr>
-        <w:t xml:space="preserve">    COUNTROWS(Kolonne_med_variabel) = COUNTROWS(ALL(</w:t>
-      </w:r>
-      <w:proofErr w:type="gramStart"/>
-      <w:r>
-        <w:rPr>
-          <w:rFonts w:ascii="Segoe UI" w:eastAsia="Times New Roman" w:hAnsi="Segoe UI" w:cs="Segoe UI"/>
-          <w:sz w:val="21"/>
-          <w:szCs w:val="21"/>
-          <w:lang w:eastAsia="nb-NO"/>
-        </w:rPr>
-        <w:t>Tabell[</w:t>
-      </w:r>
-      <w:proofErr w:type="gramEnd"/>
-      <w:r>
-        <w:rPr>
-          <w:rFonts w:ascii="Segoe UI" w:eastAsia="Times New Roman" w:hAnsi="Segoe UI" w:cs="Segoe UI"/>
-          <w:sz w:val="21"/>
-          <w:szCs w:val="21"/>
-          <w:lang w:eastAsia="nb-NO"/>
-        </w:rPr>
-        <w:t>Kolonne])),"alle kommuner",</w:t>
-      </w:r>
-    </w:p>
-    <w:p>
-      <w:pPr>
-        <w:spacing w:after="0" w:line="240" w:lineRule="auto"/>
-        <w:rPr>
-          <w:rFonts w:ascii="Segoe UI" w:eastAsia="Times New Roman" w:hAnsi="Segoe UI" w:cs="Segoe UI"/>
-          <w:sz w:val="21"/>
-          <w:szCs w:val="21"/>
-          <w:lang w:eastAsia="nb-NO"/>
-        </w:rPr>
-      </w:pPr>
-      <w:r>
-        <w:rPr>
-          <w:rFonts w:ascii="Segoe UI" w:eastAsia="Times New Roman" w:hAnsi="Segoe UI" w:cs="Segoe UI"/>
-          <w:sz w:val="21"/>
-          <w:szCs w:val="21"/>
-          <w:lang w:eastAsia="nb-NO"/>
-        </w:rPr>
-        <w:t xml:space="preserve">        </w:t>
-      </w:r>
-      <w:proofErr w:type="gramStart"/>
-      <w:r>
-        <w:rPr>
-          <w:rFonts w:ascii="Segoe UI" w:eastAsia="Times New Roman" w:hAnsi="Segoe UI" w:cs="Segoe UI"/>
-          <w:sz w:val="21"/>
-          <w:szCs w:val="21"/>
-          <w:lang w:eastAsia="nb-NO"/>
-        </w:rPr>
-        <w:t>IF(</w:t>
-      </w:r>
-      <w:proofErr w:type="gramEnd"/>
-    </w:p>
-    <w:p>
-      <w:pPr>
-        <w:spacing w:after="0" w:line="240" w:lineRule="auto"/>
-        <w:rPr>
-          <w:rFonts w:ascii="Segoe UI" w:eastAsia="Times New Roman" w:hAnsi="Segoe UI" w:cs="Segoe UI"/>
-          <w:sz w:val="21"/>
-          <w:szCs w:val="21"/>
-          <w:lang w:eastAsia="nb-NO"/>
-        </w:rPr>
-      </w:pPr>
-      <w:r>
-        <w:rPr>
-          <w:rFonts w:ascii="Segoe UI" w:eastAsia="Times New Roman" w:hAnsi="Segoe UI" w:cs="Segoe UI"/>
-          <w:sz w:val="21"/>
-          <w:szCs w:val="21"/>
-          <w:lang w:eastAsia="nb-NO"/>
-        </w:rPr>
-        <w:t xml:space="preserve">            (COUNTROWS(Kolonne_med_variabel) &gt; 1) &amp;&amp; (COUNTROWS(Kolonne_med_variabel) &lt; COUNTROWS(ALL(</w:t>
-      </w:r>
-      <w:proofErr w:type="gramStart"/>
-      <w:r>
-        <w:rPr>
-          <w:rFonts w:ascii="Segoe UI" w:eastAsia="Times New Roman" w:hAnsi="Segoe UI" w:cs="Segoe UI"/>
-          <w:sz w:val="21"/>
-          <w:szCs w:val="21"/>
-          <w:lang w:eastAsia="nb-NO"/>
-        </w:rPr>
-        <w:t>Tabell[</w:t>
-      </w:r>
-      <w:proofErr w:type="gramEnd"/>
-      <w:r>
-        <w:rPr>
-          <w:rFonts w:ascii="Segoe UI" w:eastAsia="Times New Roman" w:hAnsi="Segoe UI" w:cs="Segoe UI"/>
-          <w:sz w:val="21"/>
-          <w:szCs w:val="21"/>
-          <w:lang w:eastAsia="nb-NO"/>
-        </w:rPr>
-        <w:t>Kolonne]))), "valgte kommuner",</w:t>
-      </w:r>
-    </w:p>
-    <w:p>
-      <w:pPr>
-        <w:spacing w:after="0" w:line="240" w:lineRule="auto"/>
-        <w:rPr>
-          <w:rFonts w:ascii="Segoe UI" w:eastAsia="Times New Roman" w:hAnsi="Segoe UI" w:cs="Segoe UI"/>
-          <w:sz w:val="21"/>
-          <w:szCs w:val="21"/>
-          <w:lang w:eastAsia="nb-NO"/>
-        </w:rPr>
-      </w:pPr>
-      <w:r>
-        <w:rPr>
-          <w:rFonts w:ascii="Segoe UI" w:eastAsia="Times New Roman" w:hAnsi="Segoe UI" w:cs="Segoe UI"/>
-          <w:sz w:val="21"/>
-          <w:szCs w:val="21"/>
-          <w:lang w:eastAsia="nb-NO"/>
-        </w:rPr>
-        <w:t xml:space="preserve">                </w:t>
-      </w:r>
-      <w:proofErr w:type="gramStart"/>
-      <w:r>
-        <w:rPr>
-          <w:rFonts w:ascii="Segoe UI" w:eastAsia="Times New Roman" w:hAnsi="Segoe UI" w:cs="Segoe UI"/>
-          <w:sz w:val="21"/>
-          <w:szCs w:val="21"/>
-          <w:lang w:eastAsia="nb-NO"/>
-        </w:rPr>
-        <w:t>IF(</w:t>
-      </w:r>
-      <w:proofErr w:type="gramEnd"/>
+    </w:p>
+    <w:p>
+      <w:pPr>
+        <w:spacing w:after="0" w:line="240" w:lineRule="auto"/>
+        <w:rPr>
+          <w:rFonts w:ascii="Segoe UI" w:eastAsia="Times New Roman" w:hAnsi="Segoe UI" w:cs="Segoe UI"/>
+          <w:sz w:val="21"/>
+          <w:szCs w:val="21"/>
+          <w:lang w:eastAsia="nb-NO"/>
+        </w:rPr>
+      </w:pPr>
+      <w:r>
+        <w:rPr>
+          <w:rFonts w:ascii="Segoe UI" w:eastAsia="Times New Roman" w:hAnsi="Segoe UI" w:cs="Segoe UI"/>
+          <w:sz w:val="21"/>
+          <w:szCs w:val="21"/>
+          <w:lang w:eastAsia="nb-NO"/>
+        </w:rPr>
+        <w:t xml:space="preserve">    COUNTROWS(Kolonne_med_variabel) = COUNTROWS(ALL(Tabell[Kolonne])),"alle kommuner",</w:t>
+      </w:r>
+    </w:p>
+    <w:p>
+      <w:pPr>
+        <w:spacing w:after="0" w:line="240" w:lineRule="auto"/>
+        <w:rPr>
+          <w:rFonts w:ascii="Segoe UI" w:eastAsia="Times New Roman" w:hAnsi="Segoe UI" w:cs="Segoe UI"/>
+          <w:sz w:val="21"/>
+          <w:szCs w:val="21"/>
+          <w:lang w:eastAsia="nb-NO"/>
+        </w:rPr>
+      </w:pPr>
+      <w:r>
+        <w:rPr>
+          <w:rFonts w:ascii="Segoe UI" w:eastAsia="Times New Roman" w:hAnsi="Segoe UI" w:cs="Segoe UI"/>
+          <w:sz w:val="21"/>
+          <w:szCs w:val="21"/>
+          <w:lang w:eastAsia="nb-NO"/>
+        </w:rPr>
+        <w:t xml:space="preserve">        IF(</w:t>
+      </w:r>
+    </w:p>
+    <w:p>
+      <w:pPr>
+        <w:spacing w:after="0" w:line="240" w:lineRule="auto"/>
+        <w:rPr>
+          <w:rFonts w:ascii="Segoe UI" w:eastAsia="Times New Roman" w:hAnsi="Segoe UI" w:cs="Segoe UI"/>
+          <w:sz w:val="21"/>
+          <w:szCs w:val="21"/>
+          <w:lang w:eastAsia="nb-NO"/>
+        </w:rPr>
+      </w:pPr>
+      <w:r>
+        <w:rPr>
+          <w:rFonts w:ascii="Segoe UI" w:eastAsia="Times New Roman" w:hAnsi="Segoe UI" w:cs="Segoe UI"/>
+          <w:sz w:val="21"/>
+          <w:szCs w:val="21"/>
+          <w:lang w:eastAsia="nb-NO"/>
+        </w:rPr>
+        <w:t xml:space="preserve">            (COUNTROWS(Kolonne_med_variabel) &gt; 1) &amp;&amp; (COUNTROWS(Kolonne_med_variabel) &lt; COUNTROWS(ALL(Tabell[Kolonne]))), "valgte kommuner",</w:t>
+      </w:r>
+    </w:p>
+    <w:p>
+      <w:pPr>
+        <w:spacing w:after="0" w:line="240" w:lineRule="auto"/>
+        <w:rPr>
+          <w:rFonts w:ascii="Segoe UI" w:eastAsia="Times New Roman" w:hAnsi="Segoe UI" w:cs="Segoe UI"/>
+          <w:sz w:val="21"/>
+          <w:szCs w:val="21"/>
+          <w:lang w:eastAsia="nb-NO"/>
+        </w:rPr>
+      </w:pPr>
+      <w:r>
+        <w:rPr>
+          <w:rFonts w:ascii="Segoe UI" w:eastAsia="Times New Roman" w:hAnsi="Segoe UI" w:cs="Segoe UI"/>
+          <w:sz w:val="21"/>
+          <w:szCs w:val="21"/>
+          <w:lang w:eastAsia="nb-NO"/>
+        </w:rPr>
+        <w:t xml:space="preserve">                IF(</w:t>
+      </w:r>
     </w:p>
     <w:p>
       <w:pPr>

--- a/Veiledninger/05_Tips og triks i Everviz.docx
+++ b/Veiledninger/05_Tips og triks i Everviz.docx
@@ -4,526 +4,8 @@
   <w:body>
     <w:p>
       <w:r>
-        <w:t>Figurene bør (inntil themes/maler er på plass i hvert enkelt subteam) opprettes under «All subteams», og så flyttes til rett subteam (f. eks. «01_Befolkning»).</w:t>
-      </w:r>
-    </w:p>
-    <w:p>
-      <w:r>
-        <w:t>------</w:t>
-      </w:r>
-    </w:p>
-    <w:p>
-      <w:r>
         <w:t>Legg gjerne tagger på prosjektene når du lagrer!</w:t>
       </w:r>
-    </w:p>
-    <w:p>
-      <w:r>
-        <w:t>------</w:t>
-      </w:r>
-    </w:p>
-    <w:p>
-      <w:pPr>
-        <w:spacing w:after="0" w:line="240" w:lineRule="auto"/>
-        <w:rPr>
-          <w:rFonts w:ascii="Segoe UI" w:eastAsia="Times New Roman" w:hAnsi="Segoe UI" w:cs="Segoe UI"/>
-          <w:sz w:val="21"/>
-          <w:szCs w:val="21"/>
-          <w:lang w:eastAsia="nb-NO"/>
-        </w:rPr>
-      </w:pPr>
-      <w:r>
-        <w:rPr>
-          <w:rFonts w:ascii="Segoe UI" w:eastAsia="Times New Roman" w:hAnsi="Segoe UI" w:cs="Segoe UI"/>
-          <w:sz w:val="21"/>
-          <w:szCs w:val="21"/>
-          <w:lang w:eastAsia="nb-NO"/>
-        </w:rPr>
-        <w:t xml:space="preserve">Det ser ofte bra ut med en </w:t>
-      </w:r>
-      <w:r>
-        <w:rPr>
-          <w:rFonts w:ascii="Segoe UI" w:eastAsia="Times New Roman" w:hAnsi="Segoe UI" w:cs="Segoe UI"/>
-          <w:b/>
-          <w:bCs/>
-          <w:sz w:val="21"/>
-          <w:szCs w:val="21"/>
-          <w:lang w:eastAsia="nb-NO"/>
-        </w:rPr>
-        <w:t>dynamisk tittel</w:t>
-      </w:r>
-      <w:r>
-        <w:rPr>
-          <w:rFonts w:ascii="Segoe UI" w:eastAsia="Times New Roman" w:hAnsi="Segoe UI" w:cs="Segoe UI"/>
-          <w:sz w:val="21"/>
-          <w:szCs w:val="21"/>
-          <w:lang w:eastAsia="nb-NO"/>
-        </w:rPr>
-        <w:t xml:space="preserve"> i en figur. Dette betyr at det står "Innbyggertall i Drangedal" når </w:t>
-      </w:r>
-      <w:r>
-        <w:rPr>
-          <w:rFonts w:ascii="Segoe UI" w:eastAsia="Times New Roman" w:hAnsi="Segoe UI" w:cs="Segoe UI"/>
-          <w:i/>
-          <w:iCs/>
-          <w:sz w:val="21"/>
-          <w:szCs w:val="21"/>
-          <w:u w:val="single"/>
-          <w:lang w:eastAsia="nb-NO"/>
-        </w:rPr>
-        <w:t xml:space="preserve">Drangedal </w:t>
-      </w:r>
-      <w:r>
-        <w:rPr>
-          <w:rFonts w:ascii="Segoe UI" w:eastAsia="Times New Roman" w:hAnsi="Segoe UI" w:cs="Segoe UI"/>
-          <w:sz w:val="21"/>
-          <w:szCs w:val="21"/>
-          <w:lang w:eastAsia="nb-NO"/>
-        </w:rPr>
-        <w:t xml:space="preserve">er valgt, "Innbyggertall i valgte kommuner" når </w:t>
-      </w:r>
-      <w:r>
-        <w:rPr>
-          <w:rFonts w:ascii="Segoe UI" w:eastAsia="Times New Roman" w:hAnsi="Segoe UI" w:cs="Segoe UI"/>
-          <w:i/>
-          <w:iCs/>
-          <w:sz w:val="21"/>
-          <w:szCs w:val="21"/>
-          <w:u w:val="single"/>
-          <w:lang w:eastAsia="nb-NO"/>
-        </w:rPr>
-        <w:t>flere kommuner</w:t>
-      </w:r>
-      <w:r>
-        <w:rPr>
-          <w:rFonts w:ascii="Segoe UI" w:eastAsia="Times New Roman" w:hAnsi="Segoe UI" w:cs="Segoe UI"/>
-          <w:sz w:val="21"/>
-          <w:szCs w:val="21"/>
-          <w:lang w:eastAsia="nb-NO"/>
-        </w:rPr>
-        <w:t xml:space="preserve"> er valgt, og "Innbyggertall i alle kommuner totalt" når </w:t>
-      </w:r>
-      <w:r>
-        <w:rPr>
-          <w:rFonts w:ascii="Segoe UI" w:eastAsia="Times New Roman" w:hAnsi="Segoe UI" w:cs="Segoe UI"/>
-          <w:i/>
-          <w:iCs/>
-          <w:sz w:val="21"/>
-          <w:szCs w:val="21"/>
-          <w:u w:val="single"/>
-          <w:lang w:eastAsia="nb-NO"/>
-        </w:rPr>
-        <w:t xml:space="preserve">alle </w:t>
-      </w:r>
-      <w:r>
-        <w:rPr>
-          <w:rFonts w:ascii="Segoe UI" w:eastAsia="Times New Roman" w:hAnsi="Segoe UI" w:cs="Segoe UI"/>
-          <w:sz w:val="21"/>
-          <w:szCs w:val="21"/>
-          <w:lang w:eastAsia="nb-NO"/>
-        </w:rPr>
-        <w:t>er valgt.</w:t>
-      </w:r>
-    </w:p>
-    <w:p>
-      <w:pPr>
-        <w:spacing w:after="0" w:line="240" w:lineRule="auto"/>
-        <w:rPr>
-          <w:rFonts w:ascii="Segoe UI" w:eastAsia="Times New Roman" w:hAnsi="Segoe UI" w:cs="Segoe UI"/>
-          <w:sz w:val="21"/>
-          <w:szCs w:val="21"/>
-          <w:lang w:eastAsia="nb-NO"/>
-        </w:rPr>
-      </w:pPr>
-      <w:r>
-        <w:rPr>
-          <w:rFonts w:ascii="Segoe UI" w:eastAsia="Times New Roman" w:hAnsi="Segoe UI" w:cs="Segoe UI"/>
-          <w:sz w:val="21"/>
-          <w:szCs w:val="21"/>
-          <w:lang w:eastAsia="nb-NO"/>
-        </w:rPr>
-        <w:t>Den dynamiske overskriften lages som en "</w:t>
-      </w:r>
-      <w:r>
-        <w:rPr>
-          <w:rFonts w:ascii="Segoe UI" w:eastAsia="Times New Roman" w:hAnsi="Segoe UI" w:cs="Segoe UI"/>
-          <w:sz w:val="21"/>
-          <w:szCs w:val="21"/>
-          <w:u w:val="single"/>
-          <w:lang w:eastAsia="nb-NO"/>
-        </w:rPr>
-        <w:t>measure</w:t>
-      </w:r>
-      <w:r>
-        <w:rPr>
-          <w:rFonts w:ascii="Segoe UI" w:eastAsia="Times New Roman" w:hAnsi="Segoe UI" w:cs="Segoe UI"/>
-          <w:sz w:val="21"/>
-          <w:szCs w:val="21"/>
-          <w:lang w:eastAsia="nb-NO"/>
-        </w:rPr>
-        <w:t>". Jeg har laget en liten eksempelkode for dette, hvor man må endre følgende: Den delen av overskriften som skal være konstant (etter RETURN), aktuell tabell og kolonne (med f. eks. kommunetabell[kommunenavn]), og det som skal stå som variabel tekst (f. eks. "valgte kommuner").</w:t>
-      </w:r>
-    </w:p>
-    <w:p>
-      <w:pPr>
-        <w:spacing w:after="0" w:line="240" w:lineRule="auto"/>
-        <w:rPr>
-          <w:rFonts w:ascii="Segoe UI" w:eastAsia="Times New Roman" w:hAnsi="Segoe UI" w:cs="Segoe UI"/>
-          <w:sz w:val="21"/>
-          <w:szCs w:val="21"/>
-          <w:lang w:eastAsia="nb-NO"/>
-        </w:rPr>
-      </w:pPr>
-    </w:p>
-    <w:p>
-      <w:pPr>
-        <w:spacing w:after="0" w:line="240" w:lineRule="auto"/>
-        <w:rPr>
-          <w:rFonts w:ascii="Segoe UI" w:eastAsia="Times New Roman" w:hAnsi="Segoe UI" w:cs="Segoe UI"/>
-          <w:sz w:val="21"/>
-          <w:szCs w:val="21"/>
-          <w:lang w:eastAsia="nb-NO"/>
-        </w:rPr>
-      </w:pPr>
-      <w:r>
-        <w:rPr>
-          <w:rFonts w:ascii="Segoe UI" w:eastAsia="Times New Roman" w:hAnsi="Segoe UI" w:cs="Segoe UI"/>
-          <w:sz w:val="21"/>
-          <w:szCs w:val="21"/>
-          <w:lang w:eastAsia="nb-NO"/>
-        </w:rPr>
-        <w:t>Dynamisk figurtittel =</w:t>
-      </w:r>
-    </w:p>
-    <w:p>
-      <w:pPr>
-        <w:spacing w:after="0" w:line="240" w:lineRule="auto"/>
-        <w:rPr>
-          <w:rFonts w:ascii="Segoe UI" w:eastAsia="Times New Roman" w:hAnsi="Segoe UI" w:cs="Segoe UI"/>
-          <w:sz w:val="21"/>
-          <w:szCs w:val="21"/>
-          <w:lang w:eastAsia="nb-NO"/>
-        </w:rPr>
-      </w:pPr>
-      <w:r>
-        <w:rPr>
-          <w:rFonts w:ascii="Segoe UI" w:eastAsia="Times New Roman" w:hAnsi="Segoe UI" w:cs="Segoe UI"/>
-          <w:sz w:val="21"/>
-          <w:szCs w:val="21"/>
-          <w:lang w:eastAsia="nb-NO"/>
-        </w:rPr>
-        <w:t>VAR Kolonne_med_variabel = VALUES(Tabell[Kolonne])</w:t>
-      </w:r>
-    </w:p>
-    <w:p>
-      <w:pPr>
-        <w:spacing w:after="0" w:line="240" w:lineRule="auto"/>
-        <w:rPr>
-          <w:rFonts w:ascii="Segoe UI" w:eastAsia="Times New Roman" w:hAnsi="Segoe UI" w:cs="Segoe UI"/>
-          <w:sz w:val="21"/>
-          <w:szCs w:val="21"/>
-          <w:lang w:eastAsia="nb-NO"/>
-        </w:rPr>
-      </w:pPr>
-      <w:r>
-        <w:rPr>
-          <w:rFonts w:ascii="Segoe UI" w:eastAsia="Times New Roman" w:hAnsi="Segoe UI" w:cs="Segoe UI"/>
-          <w:sz w:val="21"/>
-          <w:szCs w:val="21"/>
-          <w:lang w:eastAsia="nb-NO"/>
-        </w:rPr>
-        <w:t>RETURN "Innbyggertall i " &amp;</w:t>
-      </w:r>
-    </w:p>
-    <w:p>
-      <w:pPr>
-        <w:spacing w:after="0" w:line="240" w:lineRule="auto"/>
-        <w:rPr>
-          <w:rFonts w:ascii="Segoe UI" w:eastAsia="Times New Roman" w:hAnsi="Segoe UI" w:cs="Segoe UI"/>
-          <w:sz w:val="21"/>
-          <w:szCs w:val="21"/>
-          <w:lang w:eastAsia="nb-NO"/>
-        </w:rPr>
-      </w:pPr>
-      <w:r>
-        <w:rPr>
-          <w:rFonts w:ascii="Segoe UI" w:eastAsia="Times New Roman" w:hAnsi="Segoe UI" w:cs="Segoe UI"/>
-          <w:sz w:val="21"/>
-          <w:szCs w:val="21"/>
-          <w:lang w:eastAsia="nb-NO"/>
-        </w:rPr>
-        <w:t>IF(</w:t>
-      </w:r>
-    </w:p>
-    <w:p>
-      <w:pPr>
-        <w:spacing w:after="0" w:line="240" w:lineRule="auto"/>
-        <w:rPr>
-          <w:rFonts w:ascii="Segoe UI" w:eastAsia="Times New Roman" w:hAnsi="Segoe UI" w:cs="Segoe UI"/>
-          <w:sz w:val="21"/>
-          <w:szCs w:val="21"/>
-          <w:lang w:eastAsia="nb-NO"/>
-        </w:rPr>
-      </w:pPr>
-      <w:r>
-        <w:rPr>
-          <w:rFonts w:ascii="Segoe UI" w:eastAsia="Times New Roman" w:hAnsi="Segoe UI" w:cs="Segoe UI"/>
-          <w:sz w:val="21"/>
-          <w:szCs w:val="21"/>
-          <w:lang w:eastAsia="nb-NO"/>
-        </w:rPr>
-        <w:t xml:space="preserve">    COUNTROWS(Kolonne_med_variabel) = COUNTROWS(ALL(Tabell[Kolonne])),"alle kommuner",</w:t>
-      </w:r>
-    </w:p>
-    <w:p>
-      <w:pPr>
-        <w:spacing w:after="0" w:line="240" w:lineRule="auto"/>
-        <w:rPr>
-          <w:rFonts w:ascii="Segoe UI" w:eastAsia="Times New Roman" w:hAnsi="Segoe UI" w:cs="Segoe UI"/>
-          <w:sz w:val="21"/>
-          <w:szCs w:val="21"/>
-          <w:lang w:eastAsia="nb-NO"/>
-        </w:rPr>
-      </w:pPr>
-      <w:r>
-        <w:rPr>
-          <w:rFonts w:ascii="Segoe UI" w:eastAsia="Times New Roman" w:hAnsi="Segoe UI" w:cs="Segoe UI"/>
-          <w:sz w:val="21"/>
-          <w:szCs w:val="21"/>
-          <w:lang w:eastAsia="nb-NO"/>
-        </w:rPr>
-        <w:t xml:space="preserve">        IF(</w:t>
-      </w:r>
-    </w:p>
-    <w:p>
-      <w:pPr>
-        <w:spacing w:after="0" w:line="240" w:lineRule="auto"/>
-        <w:rPr>
-          <w:rFonts w:ascii="Segoe UI" w:eastAsia="Times New Roman" w:hAnsi="Segoe UI" w:cs="Segoe UI"/>
-          <w:sz w:val="21"/>
-          <w:szCs w:val="21"/>
-          <w:lang w:eastAsia="nb-NO"/>
-        </w:rPr>
-      </w:pPr>
-      <w:r>
-        <w:rPr>
-          <w:rFonts w:ascii="Segoe UI" w:eastAsia="Times New Roman" w:hAnsi="Segoe UI" w:cs="Segoe UI"/>
-          <w:sz w:val="21"/>
-          <w:szCs w:val="21"/>
-          <w:lang w:eastAsia="nb-NO"/>
-        </w:rPr>
-        <w:t xml:space="preserve">            (COUNTROWS(Kolonne_med_variabel) &gt; 1) &amp;&amp; (COUNTROWS(Kolonne_med_variabel) &lt; COUNTROWS(ALL(Tabell[Kolonne]))), "valgte kommuner",</w:t>
-      </w:r>
-    </w:p>
-    <w:p>
-      <w:pPr>
-        <w:spacing w:after="0" w:line="240" w:lineRule="auto"/>
-        <w:rPr>
-          <w:rFonts w:ascii="Segoe UI" w:eastAsia="Times New Roman" w:hAnsi="Segoe UI" w:cs="Segoe UI"/>
-          <w:sz w:val="21"/>
-          <w:szCs w:val="21"/>
-          <w:lang w:eastAsia="nb-NO"/>
-        </w:rPr>
-      </w:pPr>
-      <w:r>
-        <w:rPr>
-          <w:rFonts w:ascii="Segoe UI" w:eastAsia="Times New Roman" w:hAnsi="Segoe UI" w:cs="Segoe UI"/>
-          <w:sz w:val="21"/>
-          <w:szCs w:val="21"/>
-          <w:lang w:eastAsia="nb-NO"/>
-        </w:rPr>
-        <w:t xml:space="preserve">                IF(</w:t>
-      </w:r>
-    </w:p>
-    <w:p>
-      <w:pPr>
-        <w:spacing w:after="0" w:line="240" w:lineRule="auto"/>
-        <w:rPr>
-          <w:rFonts w:ascii="Segoe UI" w:eastAsia="Times New Roman" w:hAnsi="Segoe UI" w:cs="Segoe UI"/>
-          <w:sz w:val="21"/>
-          <w:szCs w:val="21"/>
-          <w:lang w:eastAsia="nb-NO"/>
-        </w:rPr>
-      </w:pPr>
-      <w:r>
-        <w:rPr>
-          <w:rFonts w:ascii="Segoe UI" w:eastAsia="Times New Roman" w:hAnsi="Segoe UI" w:cs="Segoe UI"/>
-          <w:sz w:val="21"/>
-          <w:szCs w:val="21"/>
-          <w:lang w:eastAsia="nb-NO"/>
-        </w:rPr>
-        <w:t xml:space="preserve">                    COUNTROWS(Kolonne_med_variabel) = 1, Kolonne_med_variabel</w:t>
-      </w:r>
-    </w:p>
-    <w:p>
-      <w:pPr>
-        <w:spacing w:after="0" w:line="240" w:lineRule="auto"/>
-        <w:rPr>
-          <w:rFonts w:ascii="Segoe UI" w:eastAsia="Times New Roman" w:hAnsi="Segoe UI" w:cs="Segoe UI"/>
-          <w:sz w:val="21"/>
-          <w:szCs w:val="21"/>
-          <w:lang w:eastAsia="nb-NO"/>
-        </w:rPr>
-      </w:pPr>
-      <w:r>
-        <w:rPr>
-          <w:rFonts w:ascii="Segoe UI" w:eastAsia="Times New Roman" w:hAnsi="Segoe UI" w:cs="Segoe UI"/>
-          <w:sz w:val="21"/>
-          <w:szCs w:val="21"/>
-          <w:lang w:eastAsia="nb-NO"/>
-        </w:rPr>
-        <w:t xml:space="preserve">                )</w:t>
-      </w:r>
-    </w:p>
-    <w:p>
-      <w:pPr>
-        <w:spacing w:after="0" w:line="240" w:lineRule="auto"/>
-        <w:rPr>
-          <w:rFonts w:ascii="Segoe UI" w:eastAsia="Times New Roman" w:hAnsi="Segoe UI" w:cs="Segoe UI"/>
-          <w:sz w:val="21"/>
-          <w:szCs w:val="21"/>
-          <w:lang w:eastAsia="nb-NO"/>
-        </w:rPr>
-      </w:pPr>
-      <w:r>
-        <w:rPr>
-          <w:rFonts w:ascii="Segoe UI" w:eastAsia="Times New Roman" w:hAnsi="Segoe UI" w:cs="Segoe UI"/>
-          <w:sz w:val="21"/>
-          <w:szCs w:val="21"/>
-          <w:lang w:eastAsia="nb-NO"/>
-        </w:rPr>
-        <w:t xml:space="preserve">        )</w:t>
-      </w:r>
-    </w:p>
-    <w:p>
-      <w:pPr>
-        <w:spacing w:after="0" w:line="240" w:lineRule="auto"/>
-        <w:rPr>
-          <w:rFonts w:ascii="Segoe UI" w:eastAsia="Times New Roman" w:hAnsi="Segoe UI" w:cs="Segoe UI"/>
-          <w:sz w:val="21"/>
-          <w:szCs w:val="21"/>
-          <w:lang w:eastAsia="nb-NO"/>
-        </w:rPr>
-      </w:pPr>
-      <w:r>
-        <w:rPr>
-          <w:rFonts w:ascii="Segoe UI" w:eastAsia="Times New Roman" w:hAnsi="Segoe UI" w:cs="Segoe UI"/>
-          <w:sz w:val="21"/>
-          <w:szCs w:val="21"/>
-          <w:lang w:eastAsia="nb-NO"/>
-        </w:rPr>
-        <w:t>)</w:t>
-      </w:r>
-    </w:p>
-    <w:p>
-      <w:pPr>
-        <w:spacing w:after="0" w:line="240" w:lineRule="auto"/>
-        <w:rPr>
-          <w:rFonts w:ascii="Segoe UI" w:eastAsia="Times New Roman" w:hAnsi="Segoe UI" w:cs="Segoe UI"/>
-          <w:sz w:val="21"/>
-          <w:szCs w:val="21"/>
-          <w:lang w:eastAsia="nb-NO"/>
-        </w:rPr>
-      </w:pPr>
-    </w:p>
-    <w:p>
-      <w:pPr>
-        <w:spacing w:after="0" w:line="240" w:lineRule="auto"/>
-        <w:rPr>
-          <w:rFonts w:ascii="Segoe UI" w:eastAsia="Times New Roman" w:hAnsi="Segoe UI" w:cs="Segoe UI"/>
-          <w:sz w:val="21"/>
-          <w:szCs w:val="21"/>
-          <w:lang w:eastAsia="nb-NO"/>
-        </w:rPr>
-      </w:pPr>
-    </w:p>
-    <w:p>
-      <w:pPr>
-        <w:spacing w:after="0" w:line="240" w:lineRule="auto"/>
-        <w:rPr>
-          <w:rFonts w:ascii="Segoe UI" w:eastAsia="Times New Roman" w:hAnsi="Segoe UI" w:cs="Segoe UI"/>
-          <w:sz w:val="21"/>
-          <w:szCs w:val="21"/>
-          <w:lang w:eastAsia="nb-NO"/>
-        </w:rPr>
-      </w:pPr>
-      <w:r>
-        <w:rPr>
-          <w:rFonts w:ascii="Segoe UI" w:eastAsia="Times New Roman" w:hAnsi="Segoe UI" w:cs="Segoe UI"/>
-          <w:sz w:val="21"/>
-          <w:szCs w:val="21"/>
-          <w:lang w:eastAsia="nb-NO"/>
-        </w:rPr>
-        <w:t xml:space="preserve">For å bruke denne measuren som dynamisk tittel, trykker man på "fx" ved tittelruta og velger measuren som feltverdi. Lykke til! </w:t>
-      </w:r>
-      <w:r>
-        <w:rPr>
-          <w:rFonts w:ascii="Segoe UI" w:eastAsia="Times New Roman" w:hAnsi="Segoe UI" w:cs="Segoe UI"/>
-          <w:noProof/>
-          <w:sz w:val="21"/>
-          <w:szCs w:val="21"/>
-          <w:lang w:eastAsia="nb-NO"/>
-        </w:rPr>
-        <w:drawing>
-          <wp:inline distT="0" distB="0" distL="0" distR="0" wp14:anchorId="056DFC06" wp14:editId="232476A6">
-            <wp:extent cx="189865" cy="189865"/>
-            <wp:effectExtent l="0" t="0" r="635" b="635"/>
-            <wp:docPr id="1" name="Bilde 1" descr="🙂"/>
-            <wp:cNvGraphicFramePr>
-              <a:graphicFrameLocks xmlns:a="http://schemas.openxmlformats.org/drawingml/2006/main" noChangeAspect="1"/>
-            </wp:cNvGraphicFramePr>
-            <a:graphic xmlns:a="http://schemas.openxmlformats.org/drawingml/2006/main">
-              <a:graphicData uri="http://schemas.openxmlformats.org/drawingml/2006/picture">
-                <pic:pic xmlns:pic="http://schemas.openxmlformats.org/drawingml/2006/picture">
-                  <pic:nvPicPr>
-                    <pic:cNvPr id="0" name="Picture 1" descr="🙂"/>
-                    <pic:cNvPicPr>
-                      <a:picLocks noChangeAspect="1" noChangeArrowheads="1"/>
-                    </pic:cNvPicPr>
-                  </pic:nvPicPr>
-                  <pic:blipFill>
-                    <a:blip r:embed="rId4">
-                      <a:extLst>
-                        <a:ext uri="{28A0092B-C50C-407E-A947-70E740481C1C}">
-                          <a14:useLocalDpi xmlns:a14="http://schemas.microsoft.com/office/drawing/2010/main" val="0"/>
-                        </a:ext>
-                      </a:extLst>
-                    </a:blip>
-                    <a:srcRect/>
-                    <a:stretch>
-                      <a:fillRect/>
-                    </a:stretch>
-                  </pic:blipFill>
-                  <pic:spPr bwMode="auto">
-                    <a:xfrm>
-                      <a:off x="0" y="0"/>
-                      <a:ext cx="189865" cy="189865"/>
-                    </a:xfrm>
-                    <a:prstGeom prst="rect">
-                      <a:avLst/>
-                    </a:prstGeom>
-                    <a:noFill/>
-                    <a:ln>
-                      <a:noFill/>
-                    </a:ln>
-                  </pic:spPr>
-                </pic:pic>
-              </a:graphicData>
-            </a:graphic>
-          </wp:inline>
-        </w:drawing>
-      </w:r>
-    </w:p>
-    <w:p>
-      <w:pPr>
-        <w:spacing w:after="0" w:line="240" w:lineRule="auto"/>
-        <w:rPr>
-          <w:rFonts w:ascii="Segoe UI" w:eastAsia="Times New Roman" w:hAnsi="Segoe UI" w:cs="Segoe UI"/>
-          <w:sz w:val="21"/>
-          <w:szCs w:val="21"/>
-          <w:lang w:eastAsia="nb-NO"/>
-        </w:rPr>
-      </w:pPr>
     </w:p>
     <w:p>
       <w:r>

--- a/Veiledninger/05_Tips og triks i Everviz.docx
+++ b/Veiledninger/05_Tips og triks i Everviz.docx
@@ -12,7 +12,68 @@
         <w:t>------</w:t>
       </w:r>
     </w:p>
+    <w:p>
+      <w:r>
+        <w:t xml:space="preserve">Bruk </w:t>
+      </w:r>
+      <w:r>
+        <w:t>«</w:t>
+      </w:r>
+      <w:proofErr w:type="spellStart"/>
+      <w:r>
+        <w:t>Inspector</w:t>
+      </w:r>
+      <w:proofErr w:type="spellEnd"/>
+      <w:r>
+        <w:t xml:space="preserve">» for å identifisere de ulike elementene i </w:t>
+      </w:r>
+      <w:r>
+        <w:t>figuren. Hold over et element i figuren</w:t>
+      </w:r>
+      <w:r>
+        <w:t>, så markeres det i «Advanced»-menyen.</w:t>
+      </w:r>
+    </w:p>
     <w:p/>
+    <w:p>
+      <w:r>
+        <w:drawing>
+          <wp:inline distT="0" distB="0" distL="0" distR="0" wp14:anchorId="4557F2A3" wp14:editId="5A042DAE">
+            <wp:extent cx="3086531" cy="781159"/>
+            <wp:effectExtent l="0" t="0" r="0" b="0"/>
+            <wp:docPr id="1" name="Bilde 1"/>
+            <wp:cNvGraphicFramePr>
+              <a:graphicFrameLocks xmlns:a="http://schemas.openxmlformats.org/drawingml/2006/main" noChangeAspect="1"/>
+            </wp:cNvGraphicFramePr>
+            <a:graphic xmlns:a="http://schemas.openxmlformats.org/drawingml/2006/main">
+              <a:graphicData uri="http://schemas.openxmlformats.org/drawingml/2006/picture">
+                <pic:pic xmlns:pic="http://schemas.openxmlformats.org/drawingml/2006/picture">
+                  <pic:nvPicPr>
+                    <pic:cNvPr id="1" name=""/>
+                    <pic:cNvPicPr/>
+                  </pic:nvPicPr>
+                  <pic:blipFill>
+                    <a:blip r:embed="rId4"/>
+                    <a:stretch>
+                      <a:fillRect/>
+                    </a:stretch>
+                  </pic:blipFill>
+                  <pic:spPr>
+                    <a:xfrm>
+                      <a:off x="0" y="0"/>
+                      <a:ext cx="3086531" cy="781159"/>
+                    </a:xfrm>
+                    <a:prstGeom prst="rect">
+                      <a:avLst/>
+                    </a:prstGeom>
+                  </pic:spPr>
+                </pic:pic>
+              </a:graphicData>
+            </a:graphic>
+          </wp:inline>
+        </w:drawing>
+      </w:r>
+    </w:p>
     <w:sectPr>
       <w:pgSz w:w="11906" w:h="16838"/>
       <w:pgMar w:top="1417" w:right="1417" w:bottom="1417" w:left="1417" w:header="708" w:footer="708" w:gutter="0"/>
